--- a/Documentation.docx
+++ b/Documentation.docx
@@ -21,9 +21,9 @@
           <w:noProof/>
         </w:rPr>
         <w:drawing>
-          <wp:inline distT="0" distB="0" distL="0" distR="0" wp14:anchorId="261F68B8" wp14:editId="0D81C133">
-            <wp:extent cx="6124575" cy="4779000"/>
-            <wp:effectExtent l="0" t="0" r="0" b="3175"/>
+          <wp:inline distT="0" distB="0" distL="0" distR="0" wp14:anchorId="261F68B8" wp14:editId="4B53E2E4">
+            <wp:extent cx="6201084" cy="4838700"/>
+            <wp:effectExtent l="0" t="0" r="9525" b="0"/>
             <wp:docPr id="1" name="Picture 1" descr="A white board with writing on it&#10;&#10;Description automatically generated with low confidence"/>
             <wp:cNvGraphicFramePr>
               <a:graphicFrameLocks xmlns:a="http://schemas.openxmlformats.org/drawingml/2006/main" noChangeAspect="1"/>
@@ -38,7 +38,7 @@
                     </pic:cNvPicPr>
                   </pic:nvPicPr>
                   <pic:blipFill rotWithShape="1">
-                    <a:blip r:embed="rId4" cstate="print">
+                    <a:blip r:embed="rId5" cstate="print">
                       <a:extLst>
                         <a:ext uri="{28A0092B-C50C-407E-A947-70E740481C1C}">
                           <a14:useLocalDpi xmlns:a14="http://schemas.microsoft.com/office/drawing/2010/main" val="0"/>
@@ -51,7 +51,90 @@
                   <pic:spPr bwMode="auto">
                     <a:xfrm>
                       <a:off x="0" y="0"/>
-                      <a:ext cx="6138894" cy="4790173"/>
+                      <a:ext cx="6225692" cy="4857902"/>
+                    </a:xfrm>
+                    <a:prstGeom prst="rect">
+                      <a:avLst/>
+                    </a:prstGeom>
+                    <a:noFill/>
+                    <a:ln>
+                      <a:noFill/>
+                    </a:ln>
+                    <a:extLst>
+                      <a:ext uri="{53640926-AAD7-44D8-BBD7-CCE9431645EC}">
+                        <a14:shadowObscured xmlns:a14="http://schemas.microsoft.com/office/drawing/2010/main"/>
+                      </a:ext>
+                    </a:extLst>
+                  </pic:spPr>
+                </pic:pic>
+              </a:graphicData>
+            </a:graphic>
+          </wp:inline>
+        </w:drawing>
+      </w:r>
+    </w:p>
+    <w:p/>
+    <w:p/>
+    <w:p/>
+    <w:p/>
+    <w:p/>
+    <w:p/>
+    <w:p/>
+    <w:p/>
+    <w:p/>
+    <w:p/>
+    <w:p/>
+    <w:p/>
+    <w:p/>
+    <w:p/>
+    <w:p>
+      <w:proofErr w:type="spellStart"/>
+      <w:r>
+        <w:lastRenderedPageBreak/>
+        <w:t>spinTheWheel</w:t>
+      </w:r>
+      <w:proofErr w:type="spellEnd"/>
+      <w:r>
+        <w:t>() flow</w:t>
+      </w:r>
+    </w:p>
+    <w:p>
+      <w:r>
+        <w:rPr>
+          <w:noProof/>
+        </w:rPr>
+        <w:drawing>
+          <wp:inline distT="0" distB="0" distL="0" distR="0" wp14:anchorId="1B813718" wp14:editId="3BF693F1">
+            <wp:extent cx="7118350" cy="4763861"/>
+            <wp:effectExtent l="0" t="0" r="6350" b="0"/>
+            <wp:docPr id="2" name="Picture 2"/>
+            <wp:cNvGraphicFramePr>
+              <a:graphicFrameLocks xmlns:a="http://schemas.openxmlformats.org/drawingml/2006/main" noChangeAspect="1"/>
+            </wp:cNvGraphicFramePr>
+            <a:graphic xmlns:a="http://schemas.openxmlformats.org/drawingml/2006/main">
+              <a:graphicData uri="http://schemas.openxmlformats.org/drawingml/2006/picture">
+                <pic:pic xmlns:pic="http://schemas.openxmlformats.org/drawingml/2006/picture">
+                  <pic:nvPicPr>
+                    <pic:cNvPr id="0" name="Picture 1"/>
+                    <pic:cNvPicPr>
+                      <a:picLocks noChangeAspect="1" noChangeArrowheads="1"/>
+                    </pic:cNvPicPr>
+                  </pic:nvPicPr>
+                  <pic:blipFill rotWithShape="1">
+                    <a:blip r:embed="rId6" cstate="print">
+                      <a:extLst>
+                        <a:ext uri="{28A0092B-C50C-407E-A947-70E740481C1C}">
+                          <a14:useLocalDpi xmlns:a14="http://schemas.microsoft.com/office/drawing/2010/main" val="0"/>
+                        </a:ext>
+                      </a:extLst>
+                    </a:blip>
+                    <a:srcRect l="18590" r="10737"/>
+                    <a:stretch/>
+                  </pic:blipFill>
+                  <pic:spPr bwMode="auto">
+                    <a:xfrm>
+                      <a:off x="0" y="0"/>
+                      <a:ext cx="7139123" cy="4777763"/>
                     </a:xfrm>
                     <a:prstGeom prst="rect">
                       <a:avLst/>
@@ -75,12 +158,132 @@
     </w:p>
     <w:sectPr>
       <w:pgSz w:w="12240" w:h="15840"/>
-      <w:pgMar w:top="1440" w:right="1440" w:bottom="1440" w:left="1440" w:header="720" w:footer="720" w:gutter="0"/>
+      <w:pgMar w:top="720" w:right="720" w:bottom="720" w:left="720" w:header="720" w:footer="720" w:gutter="0"/>
       <w:cols w:space="720"/>
       <w:docGrid w:linePitch="360"/>
     </w:sectPr>
   </w:body>
 </w:document>
+</file>
+
+<file path=word/numbering.xml><?xml version="1.0" encoding="utf-8"?>
+<w:numbering xmlns:wpc="http://schemas.microsoft.com/office/word/2010/wordprocessingCanvas" xmlns:cx="http://schemas.microsoft.com/office/drawing/2014/chartex" xmlns:cx1="http://schemas.microsoft.com/office/drawing/2015/9/8/chartex" xmlns:cx2="http://schemas.microsoft.com/office/drawing/2015/10/21/chartex" xmlns:cx3="http://schemas.microsoft.com/office/drawing/2016/5/9/chartex" xmlns:cx4="http://schemas.microsoft.com/office/drawing/2016/5/10/chartex" xmlns:cx5="http://schemas.microsoft.com/office/drawing/2016/5/11/chartex" xmlns:cx6="http://schemas.microsoft.com/office/drawing/2016/5/12/chartex" xmlns:cx7="http://schemas.microsoft.com/office/drawing/2016/5/13/chartex" xmlns:cx8="http://schemas.microsoft.com/office/drawing/2016/5/14/chartex" xmlns:mc="http://schemas.openxmlformats.org/markup-compatibility/2006" xmlns:aink="http://schemas.microsoft.com/office/drawing/2016/ink" xmlns:am3d="http://schemas.microsoft.com/office/drawing/2017/model3d" xmlns:o="urn:schemas-microsoft-com:office:office" xmlns:oel="http://schemas.microsoft.com/office/2019/extlst" xmlns:r="http://schemas.openxmlformats.org/officeDocument/2006/relationships" xmlns:m="http://schemas.openxmlformats.org/officeDocument/2006/math" xmlns:v="urn:schemas-microsoft-com:vml" xmlns:wp14="http://schemas.microsoft.com/office/word/2010/wordprocessingDrawing" xmlns:wp="http://schemas.openxmlformats.org/drawingml/2006/wordprocessingDrawing" xmlns:w10="urn:schemas-microsoft-com:office:word" xmlns:w="http://schemas.openxmlformats.org/wordprocessingml/2006/main" xmlns:w14="http://schemas.microsoft.com/office/word/2010/wordml" xmlns:w15="http://schemas.microsoft.com/office/word/2012/wordml" xmlns:w16cex="http://schemas.microsoft.com/office/word/2018/wordml/cex" xmlns:w16cid="http://schemas.microsoft.com/office/word/2016/wordml/cid" xmlns:w16="http://schemas.microsoft.com/office/word/2018/wordml" xmlns:w16du="http://schemas.microsoft.com/office/word/2023/wordml/word16du" xmlns:w16sdtdh="http://schemas.microsoft.com/office/word/2020/wordml/sdtdatahash" xmlns:w16se="http://schemas.microsoft.com/office/word/2015/wordml/symex" xmlns:wpg="http://schemas.microsoft.com/office/word/2010/wordprocessingGroup" xmlns:wpi="http://schemas.microsoft.com/office/word/2010/wordprocessingInk" xmlns:wne="http://schemas.microsoft.com/office/word/2006/wordml" xmlns:wps="http://schemas.microsoft.com/office/word/2010/wordprocessingShape" mc:Ignorable="w14 w15 w16se w16cid w16 w16cex w16sdtdh wp14">
+  <w:abstractNum w:abstractNumId="0" w15:restartNumberingAfterBreak="0">
+    <w:nsid w:val="421562D8"/>
+    <w:multiLevelType w:val="hybridMultilevel"/>
+    <w:tmpl w:val="C6CC345E"/>
+    <w:lvl w:ilvl="0" w:tplc="6CB61400">
+      <w:numFmt w:val="bullet"/>
+      <w:lvlText w:val="-"/>
+      <w:lvlJc w:val="left"/>
+      <w:pPr>
+        <w:ind w:left="1080" w:hanging="360"/>
+      </w:pPr>
+      <w:rPr>
+        <w:rFonts w:ascii="Calibri" w:eastAsiaTheme="minorHAnsi" w:hAnsi="Calibri" w:cs="Calibri" w:hint="default"/>
+      </w:rPr>
+    </w:lvl>
+    <w:lvl w:ilvl="1" w:tplc="04090003" w:tentative="1">
+      <w:start w:val="1"/>
+      <w:numFmt w:val="bullet"/>
+      <w:lvlText w:val="o"/>
+      <w:lvlJc w:val="left"/>
+      <w:pPr>
+        <w:ind w:left="1800" w:hanging="360"/>
+      </w:pPr>
+      <w:rPr>
+        <w:rFonts w:ascii="Courier New" w:hAnsi="Courier New" w:cs="Courier New" w:hint="default"/>
+      </w:rPr>
+    </w:lvl>
+    <w:lvl w:ilvl="2" w:tplc="04090005" w:tentative="1">
+      <w:start w:val="1"/>
+      <w:numFmt w:val="bullet"/>
+      <w:lvlText w:val=""/>
+      <w:lvlJc w:val="left"/>
+      <w:pPr>
+        <w:ind w:left="2520" w:hanging="360"/>
+      </w:pPr>
+      <w:rPr>
+        <w:rFonts w:ascii="Wingdings" w:hAnsi="Wingdings" w:hint="default"/>
+      </w:rPr>
+    </w:lvl>
+    <w:lvl w:ilvl="3" w:tplc="04090001" w:tentative="1">
+      <w:start w:val="1"/>
+      <w:numFmt w:val="bullet"/>
+      <w:lvlText w:val=""/>
+      <w:lvlJc w:val="left"/>
+      <w:pPr>
+        <w:ind w:left="3240" w:hanging="360"/>
+      </w:pPr>
+      <w:rPr>
+        <w:rFonts w:ascii="Symbol" w:hAnsi="Symbol" w:hint="default"/>
+      </w:rPr>
+    </w:lvl>
+    <w:lvl w:ilvl="4" w:tplc="04090003" w:tentative="1">
+      <w:start w:val="1"/>
+      <w:numFmt w:val="bullet"/>
+      <w:lvlText w:val="o"/>
+      <w:lvlJc w:val="left"/>
+      <w:pPr>
+        <w:ind w:left="3960" w:hanging="360"/>
+      </w:pPr>
+      <w:rPr>
+        <w:rFonts w:ascii="Courier New" w:hAnsi="Courier New" w:cs="Courier New" w:hint="default"/>
+      </w:rPr>
+    </w:lvl>
+    <w:lvl w:ilvl="5" w:tplc="04090005" w:tentative="1">
+      <w:start w:val="1"/>
+      <w:numFmt w:val="bullet"/>
+      <w:lvlText w:val=""/>
+      <w:lvlJc w:val="left"/>
+      <w:pPr>
+        <w:ind w:left="4680" w:hanging="360"/>
+      </w:pPr>
+      <w:rPr>
+        <w:rFonts w:ascii="Wingdings" w:hAnsi="Wingdings" w:hint="default"/>
+      </w:rPr>
+    </w:lvl>
+    <w:lvl w:ilvl="6" w:tplc="04090001" w:tentative="1">
+      <w:start w:val="1"/>
+      <w:numFmt w:val="bullet"/>
+      <w:lvlText w:val=""/>
+      <w:lvlJc w:val="left"/>
+      <w:pPr>
+        <w:ind w:left="5400" w:hanging="360"/>
+      </w:pPr>
+      <w:rPr>
+        <w:rFonts w:ascii="Symbol" w:hAnsi="Symbol" w:hint="default"/>
+      </w:rPr>
+    </w:lvl>
+    <w:lvl w:ilvl="7" w:tplc="04090003" w:tentative="1">
+      <w:start w:val="1"/>
+      <w:numFmt w:val="bullet"/>
+      <w:lvlText w:val="o"/>
+      <w:lvlJc w:val="left"/>
+      <w:pPr>
+        <w:ind w:left="6120" w:hanging="360"/>
+      </w:pPr>
+      <w:rPr>
+        <w:rFonts w:ascii="Courier New" w:hAnsi="Courier New" w:cs="Courier New" w:hint="default"/>
+      </w:rPr>
+    </w:lvl>
+    <w:lvl w:ilvl="8" w:tplc="04090005" w:tentative="1">
+      <w:start w:val="1"/>
+      <w:numFmt w:val="bullet"/>
+      <w:lvlText w:val=""/>
+      <w:lvlJc w:val="left"/>
+      <w:pPr>
+        <w:ind w:left="6840" w:hanging="360"/>
+      </w:pPr>
+      <w:rPr>
+        <w:rFonts w:ascii="Wingdings" w:hAnsi="Wingdings" w:hint="default"/>
+      </w:rPr>
+    </w:lvl>
+  </w:abstractNum>
+  <w:num w:numId="1" w16cid:durableId="402996459">
+    <w:abstractNumId w:val="0"/>
+  </w:num>
+</w:numbering>
 </file>
 
 <file path=word/styles.xml><?xml version="1.0" encoding="utf-8"?>
@@ -511,6 +714,17 @@
     <w:semiHidden/>
     <w:unhideWhenUsed/>
   </w:style>
+  <w:style w:type="paragraph" w:styleId="ListParagraph">
+    <w:name w:val="List Paragraph"/>
+    <w:basedOn w:val="Normal"/>
+    <w:uiPriority w:val="34"/>
+    <w:qFormat/>
+    <w:rsid w:val="00C54E2E"/>
+    <w:pPr>
+      <w:ind w:left="720"/>
+      <w:contextualSpacing/>
+    </w:pPr>
+  </w:style>
 </w:styles>
 </file>
 

--- a/Documentation.docx
+++ b/Documentation.docx
@@ -1,6 +1,6 @@
 
 <file path=word/document.xml><?xml version="1.0" encoding="utf-8"?>
-<w:document xmlns:wpc="http://schemas.microsoft.com/office/word/2010/wordprocessingCanvas" xmlns:cx="http://schemas.microsoft.com/office/drawing/2014/chartex" xmlns:cx1="http://schemas.microsoft.com/office/drawing/2015/9/8/chartex" xmlns:cx2="http://schemas.microsoft.com/office/drawing/2015/10/21/chartex" xmlns:cx3="http://schemas.microsoft.com/office/drawing/2016/5/9/chartex" xmlns:cx4="http://schemas.microsoft.com/office/drawing/2016/5/10/chartex" xmlns:cx5="http://schemas.microsoft.com/office/drawing/2016/5/11/chartex" xmlns:cx6="http://schemas.microsoft.com/office/drawing/2016/5/12/chartex" xmlns:cx7="http://schemas.microsoft.com/office/drawing/2016/5/13/chartex" xmlns:cx8="http://schemas.microsoft.com/office/drawing/2016/5/14/chartex" xmlns:mc="http://schemas.openxmlformats.org/markup-compatibility/2006" xmlns:aink="http://schemas.microsoft.com/office/drawing/2016/ink" xmlns:am3d="http://schemas.microsoft.com/office/drawing/2017/model3d" xmlns:o="urn:schemas-microsoft-com:office:office" xmlns:oel="http://schemas.microsoft.com/office/2019/extlst" xmlns:r="http://schemas.openxmlformats.org/officeDocument/2006/relationships" xmlns:m="http://schemas.openxmlformats.org/officeDocument/2006/math" xmlns:v="urn:schemas-microsoft-com:vml" xmlns:wp14="http://schemas.microsoft.com/office/word/2010/wordprocessingDrawing" xmlns:wp="http://schemas.openxmlformats.org/drawingml/2006/wordprocessingDrawing" xmlns:w10="urn:schemas-microsoft-com:office:word" xmlns:w="http://schemas.openxmlformats.org/wordprocessingml/2006/main" xmlns:w14="http://schemas.microsoft.com/office/word/2010/wordml" xmlns:w15="http://schemas.microsoft.com/office/word/2012/wordml" xmlns:w16cex="http://schemas.microsoft.com/office/word/2018/wordml/cex" xmlns:w16cid="http://schemas.microsoft.com/office/word/2016/wordml/cid" xmlns:w16="http://schemas.microsoft.com/office/word/2018/wordml" xmlns:w16du="http://schemas.microsoft.com/office/word/2023/wordml/word16du" xmlns:w16sdtdh="http://schemas.microsoft.com/office/word/2020/wordml/sdtdatahash" xmlns:w16se="http://schemas.microsoft.com/office/word/2015/wordml/symex" xmlns:wpg="http://schemas.microsoft.com/office/word/2010/wordprocessingGroup" xmlns:wpi="http://schemas.microsoft.com/office/word/2010/wordprocessingInk" xmlns:wne="http://schemas.microsoft.com/office/word/2006/wordml" xmlns:wps="http://schemas.microsoft.com/office/word/2010/wordprocessingShape" mc:Ignorable="w14 w15 w16se w16cid w16 w16cex w16sdtdh wp14">
+<w:document xmlns:wpc="http://schemas.microsoft.com/office/word/2010/wordprocessingCanvas" xmlns:cx="http://schemas.microsoft.com/office/drawing/2014/chartex" xmlns:cx1="http://schemas.microsoft.com/office/drawing/2015/9/8/chartex" xmlns:cx2="http://schemas.microsoft.com/office/drawing/2015/10/21/chartex" xmlns:cx3="http://schemas.microsoft.com/office/drawing/2016/5/9/chartex" xmlns:cx4="http://schemas.microsoft.com/office/drawing/2016/5/10/chartex" xmlns:cx5="http://schemas.microsoft.com/office/drawing/2016/5/11/chartex" xmlns:cx6="http://schemas.microsoft.com/office/drawing/2016/5/12/chartex" xmlns:cx7="http://schemas.microsoft.com/office/drawing/2016/5/13/chartex" xmlns:cx8="http://schemas.microsoft.com/office/drawing/2016/5/14/chartex" xmlns:mc="http://schemas.openxmlformats.org/markup-compatibility/2006" xmlns:aink="http://schemas.microsoft.com/office/drawing/2016/ink" xmlns:am3d="http://schemas.microsoft.com/office/drawing/2017/model3d" xmlns:o="urn:schemas-microsoft-com:office:office" xmlns:oel="http://schemas.microsoft.com/office/2019/extlst" xmlns:r="http://schemas.openxmlformats.org/officeDocument/2006/relationships" xmlns:m="http://schemas.openxmlformats.org/officeDocument/2006/math" xmlns:v="urn:schemas-microsoft-com:vml" xmlns:wp14="http://schemas.microsoft.com/office/word/2010/wordprocessingDrawing" xmlns:wp="http://schemas.openxmlformats.org/drawingml/2006/wordprocessingDrawing" xmlns:w10="urn:schemas-microsoft-com:office:word" xmlns:w="http://schemas.openxmlformats.org/wordprocessingml/2006/main" xmlns:w14="http://schemas.microsoft.com/office/word/2010/wordml" xmlns:w15="http://schemas.microsoft.com/office/word/2012/wordml" xmlns:w16cex="http://schemas.microsoft.com/office/word/2018/wordml/cex" xmlns:w16cid="http://schemas.microsoft.com/office/word/2016/wordml/cid" xmlns:w16="http://schemas.microsoft.com/office/word/2018/wordml" xmlns:w16sdtdh="http://schemas.microsoft.com/office/word/2020/wordml/sdtdatahash" xmlns:w16se="http://schemas.microsoft.com/office/word/2015/wordml/symex" xmlns:wpg="http://schemas.microsoft.com/office/word/2010/wordprocessingGroup" xmlns:wpi="http://schemas.microsoft.com/office/word/2010/wordprocessingInk" xmlns:wne="http://schemas.microsoft.com/office/word/2006/wordml" xmlns:wps="http://schemas.microsoft.com/office/word/2010/wordprocessingShape" mc:Ignorable="w14 w15 w16se w16cid w16 w16cex w16sdtdh wp14">
   <w:body>
     <w:p>
       <w:pPr>
@@ -12,19 +12,16 @@
         <w:rPr>
           <w:noProof/>
         </w:rPr>
-        <w:t>guessingTheWord() flow</w:t>
+        <w:t>Comand Line Game Flow</w:t>
       </w:r>
     </w:p>
     <w:p>
       <w:r>
-        <w:rPr>
-          <w:noProof/>
-        </w:rPr>
         <w:drawing>
-          <wp:inline distT="0" distB="0" distL="0" distR="0" wp14:anchorId="261F68B8" wp14:editId="4B53E2E4">
-            <wp:extent cx="6201084" cy="4838700"/>
-            <wp:effectExtent l="0" t="0" r="9525" b="0"/>
-            <wp:docPr id="1" name="Picture 1" descr="A white board with writing on it&#10;&#10;Description automatically generated with low confidence"/>
+          <wp:inline distT="0" distB="0" distL="0" distR="0" wp14:anchorId="1B24FD81" wp14:editId="103AEADB">
+            <wp:extent cx="6858000" cy="4891405"/>
+            <wp:effectExtent l="0" t="0" r="0" b="4445"/>
+            <wp:docPr id="1279215836" name="Picture 1" descr="A white board with writing on it&#10;&#10;Description automatically generated"/>
             <wp:cNvGraphicFramePr>
               <a:graphicFrameLocks xmlns:a="http://schemas.openxmlformats.org/drawingml/2006/main" noChangeAspect="1"/>
             </wp:cNvGraphicFramePr>
@@ -32,122 +29,23 @@
               <a:graphicData uri="http://schemas.openxmlformats.org/drawingml/2006/picture">
                 <pic:pic xmlns:pic="http://schemas.openxmlformats.org/drawingml/2006/picture">
                   <pic:nvPicPr>
-                    <pic:cNvPr id="1" name="Picture 1" descr="A white board with writing on it&#10;&#10;Description automatically generated with low confidence"/>
-                    <pic:cNvPicPr>
-                      <a:picLocks noChangeAspect="1" noChangeArrowheads="1"/>
-                    </pic:cNvPicPr>
+                    <pic:cNvPr id="1279215836" name="Picture 1" descr="A white board with writing on it&#10;&#10;Description automatically generated"/>
+                    <pic:cNvPicPr/>
                   </pic:nvPicPr>
-                  <pic:blipFill rotWithShape="1">
-                    <a:blip r:embed="rId5" cstate="print">
-                      <a:extLst>
-                        <a:ext uri="{28A0092B-C50C-407E-A947-70E740481C1C}">
-                          <a14:useLocalDpi xmlns:a14="http://schemas.microsoft.com/office/drawing/2010/main" val="0"/>
-                        </a:ext>
-                      </a:extLst>
-                    </a:blip>
-                    <a:srcRect l="21474" r="17788"/>
-                    <a:stretch/>
+                  <pic:blipFill>
+                    <a:blip r:embed="rId5"/>
+                    <a:stretch>
+                      <a:fillRect/>
+                    </a:stretch>
                   </pic:blipFill>
-                  <pic:spPr bwMode="auto">
+                  <pic:spPr>
                     <a:xfrm>
                       <a:off x="0" y="0"/>
-                      <a:ext cx="6225692" cy="4857902"/>
+                      <a:ext cx="6858000" cy="4891405"/>
                     </a:xfrm>
                     <a:prstGeom prst="rect">
                       <a:avLst/>
                     </a:prstGeom>
-                    <a:noFill/>
-                    <a:ln>
-                      <a:noFill/>
-                    </a:ln>
-                    <a:extLst>
-                      <a:ext uri="{53640926-AAD7-44D8-BBD7-CCE9431645EC}">
-                        <a14:shadowObscured xmlns:a14="http://schemas.microsoft.com/office/drawing/2010/main"/>
-                      </a:ext>
-                    </a:extLst>
-                  </pic:spPr>
-                </pic:pic>
-              </a:graphicData>
-            </a:graphic>
-          </wp:inline>
-        </w:drawing>
-      </w:r>
-    </w:p>
-    <w:p/>
-    <w:p/>
-    <w:p/>
-    <w:p/>
-    <w:p/>
-    <w:p/>
-    <w:p/>
-    <w:p/>
-    <w:p/>
-    <w:p/>
-    <w:p/>
-    <w:p/>
-    <w:p/>
-    <w:p/>
-    <w:p>
-      <w:proofErr w:type="spellStart"/>
-      <w:r>
-        <w:lastRenderedPageBreak/>
-        <w:t>spinTheWheel</w:t>
-      </w:r>
-      <w:proofErr w:type="spellEnd"/>
-      <w:r>
-        <w:t>() flow</w:t>
-      </w:r>
-    </w:p>
-    <w:p>
-      <w:r>
-        <w:rPr>
-          <w:noProof/>
-        </w:rPr>
-        <w:drawing>
-          <wp:inline distT="0" distB="0" distL="0" distR="0" wp14:anchorId="1B813718" wp14:editId="3BF693F1">
-            <wp:extent cx="7118350" cy="4763861"/>
-            <wp:effectExtent l="0" t="0" r="6350" b="0"/>
-            <wp:docPr id="2" name="Picture 2"/>
-            <wp:cNvGraphicFramePr>
-              <a:graphicFrameLocks xmlns:a="http://schemas.openxmlformats.org/drawingml/2006/main" noChangeAspect="1"/>
-            </wp:cNvGraphicFramePr>
-            <a:graphic xmlns:a="http://schemas.openxmlformats.org/drawingml/2006/main">
-              <a:graphicData uri="http://schemas.openxmlformats.org/drawingml/2006/picture">
-                <pic:pic xmlns:pic="http://schemas.openxmlformats.org/drawingml/2006/picture">
-                  <pic:nvPicPr>
-                    <pic:cNvPr id="0" name="Picture 1"/>
-                    <pic:cNvPicPr>
-                      <a:picLocks noChangeAspect="1" noChangeArrowheads="1"/>
-                    </pic:cNvPicPr>
-                  </pic:nvPicPr>
-                  <pic:blipFill rotWithShape="1">
-                    <a:blip r:embed="rId6" cstate="print">
-                      <a:extLst>
-                        <a:ext uri="{28A0092B-C50C-407E-A947-70E740481C1C}">
-                          <a14:useLocalDpi xmlns:a14="http://schemas.microsoft.com/office/drawing/2010/main" val="0"/>
-                        </a:ext>
-                      </a:extLst>
-                    </a:blip>
-                    <a:srcRect l="18590" r="10737"/>
-                    <a:stretch/>
-                  </pic:blipFill>
-                  <pic:spPr bwMode="auto">
-                    <a:xfrm>
-                      <a:off x="0" y="0"/>
-                      <a:ext cx="7139123" cy="4777763"/>
-                    </a:xfrm>
-                    <a:prstGeom prst="rect">
-                      <a:avLst/>
-                    </a:prstGeom>
-                    <a:noFill/>
-                    <a:ln>
-                      <a:noFill/>
-                    </a:ln>
-                    <a:extLst>
-                      <a:ext uri="{53640926-AAD7-44D8-BBD7-CCE9431645EC}">
-                        <a14:shadowObscured xmlns:a14="http://schemas.microsoft.com/office/drawing/2010/main"/>
-                      </a:ext>
-                    </a:extLst>
                   </pic:spPr>
                 </pic:pic>
               </a:graphicData>
@@ -167,7 +65,7 @@
 </file>
 
 <file path=word/numbering.xml><?xml version="1.0" encoding="utf-8"?>
-<w:numbering xmlns:wpc="http://schemas.microsoft.com/office/word/2010/wordprocessingCanvas" xmlns:cx="http://schemas.microsoft.com/office/drawing/2014/chartex" xmlns:cx1="http://schemas.microsoft.com/office/drawing/2015/9/8/chartex" xmlns:cx2="http://schemas.microsoft.com/office/drawing/2015/10/21/chartex" xmlns:cx3="http://schemas.microsoft.com/office/drawing/2016/5/9/chartex" xmlns:cx4="http://schemas.microsoft.com/office/drawing/2016/5/10/chartex" xmlns:cx5="http://schemas.microsoft.com/office/drawing/2016/5/11/chartex" xmlns:cx6="http://schemas.microsoft.com/office/drawing/2016/5/12/chartex" xmlns:cx7="http://schemas.microsoft.com/office/drawing/2016/5/13/chartex" xmlns:cx8="http://schemas.microsoft.com/office/drawing/2016/5/14/chartex" xmlns:mc="http://schemas.openxmlformats.org/markup-compatibility/2006" xmlns:aink="http://schemas.microsoft.com/office/drawing/2016/ink" xmlns:am3d="http://schemas.microsoft.com/office/drawing/2017/model3d" xmlns:o="urn:schemas-microsoft-com:office:office" xmlns:oel="http://schemas.microsoft.com/office/2019/extlst" xmlns:r="http://schemas.openxmlformats.org/officeDocument/2006/relationships" xmlns:m="http://schemas.openxmlformats.org/officeDocument/2006/math" xmlns:v="urn:schemas-microsoft-com:vml" xmlns:wp14="http://schemas.microsoft.com/office/word/2010/wordprocessingDrawing" xmlns:wp="http://schemas.openxmlformats.org/drawingml/2006/wordprocessingDrawing" xmlns:w10="urn:schemas-microsoft-com:office:word" xmlns:w="http://schemas.openxmlformats.org/wordprocessingml/2006/main" xmlns:w14="http://schemas.microsoft.com/office/word/2010/wordml" xmlns:w15="http://schemas.microsoft.com/office/word/2012/wordml" xmlns:w16cex="http://schemas.microsoft.com/office/word/2018/wordml/cex" xmlns:w16cid="http://schemas.microsoft.com/office/word/2016/wordml/cid" xmlns:w16="http://schemas.microsoft.com/office/word/2018/wordml" xmlns:w16du="http://schemas.microsoft.com/office/word/2023/wordml/word16du" xmlns:w16sdtdh="http://schemas.microsoft.com/office/word/2020/wordml/sdtdatahash" xmlns:w16se="http://schemas.microsoft.com/office/word/2015/wordml/symex" xmlns:wpg="http://schemas.microsoft.com/office/word/2010/wordprocessingGroup" xmlns:wpi="http://schemas.microsoft.com/office/word/2010/wordprocessingInk" xmlns:wne="http://schemas.microsoft.com/office/word/2006/wordml" xmlns:wps="http://schemas.microsoft.com/office/word/2010/wordprocessingShape" mc:Ignorable="w14 w15 w16se w16cid w16 w16cex w16sdtdh wp14">
+<w:numbering xmlns:wpc="http://schemas.microsoft.com/office/word/2010/wordprocessingCanvas" xmlns:cx="http://schemas.microsoft.com/office/drawing/2014/chartex" xmlns:cx1="http://schemas.microsoft.com/office/drawing/2015/9/8/chartex" xmlns:cx2="http://schemas.microsoft.com/office/drawing/2015/10/21/chartex" xmlns:cx3="http://schemas.microsoft.com/office/drawing/2016/5/9/chartex" xmlns:cx4="http://schemas.microsoft.com/office/drawing/2016/5/10/chartex" xmlns:cx5="http://schemas.microsoft.com/office/drawing/2016/5/11/chartex" xmlns:cx6="http://schemas.microsoft.com/office/drawing/2016/5/12/chartex" xmlns:cx7="http://schemas.microsoft.com/office/drawing/2016/5/13/chartex" xmlns:cx8="http://schemas.microsoft.com/office/drawing/2016/5/14/chartex" xmlns:mc="http://schemas.openxmlformats.org/markup-compatibility/2006" xmlns:aink="http://schemas.microsoft.com/office/drawing/2016/ink" xmlns:am3d="http://schemas.microsoft.com/office/drawing/2017/model3d" xmlns:o="urn:schemas-microsoft-com:office:office" xmlns:oel="http://schemas.microsoft.com/office/2019/extlst" xmlns:r="http://schemas.openxmlformats.org/officeDocument/2006/relationships" xmlns:m="http://schemas.openxmlformats.org/officeDocument/2006/math" xmlns:v="urn:schemas-microsoft-com:vml" xmlns:wp14="http://schemas.microsoft.com/office/word/2010/wordprocessingDrawing" xmlns:wp="http://schemas.openxmlformats.org/drawingml/2006/wordprocessingDrawing" xmlns:w10="urn:schemas-microsoft-com:office:word" xmlns:w="http://schemas.openxmlformats.org/wordprocessingml/2006/main" xmlns:w14="http://schemas.microsoft.com/office/word/2010/wordml" xmlns:w15="http://schemas.microsoft.com/office/word/2012/wordml" xmlns:w16cex="http://schemas.microsoft.com/office/word/2018/wordml/cex" xmlns:w16cid="http://schemas.microsoft.com/office/word/2016/wordml/cid" xmlns:w16="http://schemas.microsoft.com/office/word/2018/wordml" xmlns:w16sdtdh="http://schemas.microsoft.com/office/word/2020/wordml/sdtdatahash" xmlns:w16se="http://schemas.microsoft.com/office/word/2015/wordml/symex" xmlns:wpg="http://schemas.microsoft.com/office/word/2010/wordprocessingGroup" xmlns:wpi="http://schemas.microsoft.com/office/word/2010/wordprocessingInk" xmlns:wne="http://schemas.microsoft.com/office/word/2006/wordml" xmlns:wps="http://schemas.microsoft.com/office/word/2010/wordprocessingShape" mc:Ignorable="w14 w15 w16se w16cid w16 w16cex w16sdtdh wp14">
   <w:abstractNum w:abstractNumId="0" w15:restartNumberingAfterBreak="0">
     <w:nsid w:val="421562D8"/>
     <w:multiLevelType w:val="hybridMultilevel"/>
